--- a/tests/pdf/correctness/1-sentences/data/source.docx
+++ b/tests/pdf/correctness/1-sentences/data/source.docx
@@ -7,22 +7,19 @@
         <w:t xml:space="preserve">Green </w:t>
       </w:r>
       <w:r>
-        <w:rPr>
-          <w:lang w:val="ru-RU"/>
-        </w:rPr>
         <w:t>«</w:t>
       </w:r>
       <w:r>
         <w:t>apple</w:t>
       </w:r>
       <w:r>
-        <w:rPr>
-          <w:lang w:val="ru-RU"/>
-        </w:rPr>
+        <w:t xml:space="preserve"> grown</w:t>
+      </w:r>
+      <w:r>
         <w:t>»</w:t>
       </w:r>
       <w:r>
-        <w:t xml:space="preserve"> grown on tree.</w:t>
+        <w:t xml:space="preserve"> on tree.</w:t>
       </w:r>
     </w:p>
     <w:sectPr>
